--- a/第一个项目历程--任悦.docx
+++ b/第一个项目历程--任悦.docx
@@ -490,11 +490,21 @@
       <w:r>
         <w:rPr>
           <w:rFonts w:hint="eastAsia"/>
-          <w:sz w:val="28"/>
-          <w:szCs w:val="28"/>
-          <w:lang w:val="en-US" w:eastAsia="zh-CN"/>
-        </w:rPr>
-        <w:t>3.当文字内容过长时该里层盒子在页面缩小时，没有正常压缩。</w:t>
+          <w:color w:val="2F5597" w:themeColor="accent5" w:themeShade="BF"/>
+          <w:sz w:val="28"/>
+          <w:szCs w:val="28"/>
+          <w:lang w:val="en-US" w:eastAsia="zh-CN"/>
+        </w:rPr>
+        <w:t>3</w:t>
+      </w:r>
+      <w:r>
+        <w:rPr>
+          <w:rFonts w:hint="eastAsia"/>
+          <w:sz w:val="28"/>
+          <w:szCs w:val="28"/>
+          <w:lang w:val="en-US" w:eastAsia="zh-CN"/>
+        </w:rPr>
+        <w:t>.当文字内容过长时该里层盒子在页面缩小时，没有正常压缩。</w:t>
       </w:r>
     </w:p>
     <w:p>
@@ -557,9 +567,131 @@
     <w:p>
       <w:pPr>
         <w:rPr>
-          <w:rFonts w:hint="default"/>
-          <w:sz w:val="28"/>
-          <w:szCs w:val="28"/>
+          <w:rFonts w:hint="eastAsia"/>
+          <w:sz w:val="28"/>
+          <w:szCs w:val="28"/>
+          <w:lang w:val="en-US" w:eastAsia="zh-CN"/>
+        </w:rPr>
+      </w:pPr>
+      <w:r>
+        <w:rPr>
+          <w:rFonts w:hint="eastAsia"/>
+          <w:sz w:val="28"/>
+          <w:szCs w:val="28"/>
+          <w:lang w:val="en-US" w:eastAsia="zh-CN"/>
+        </w:rPr>
+        <w:t>4.在使用localStorage的过程中，想要通过存储的Domid来拿到Dom，但是一直为空，最后发现是拿取的时候，请求的数据还未返回所以Dom还没渲染出来自然就不能获取。</w:t>
+      </w:r>
+    </w:p>
+    <w:p>
+      <w:pPr>
+        <w:rPr>
+          <w:rFonts w:hint="default"/>
+          <w:sz w:val="28"/>
+          <w:szCs w:val="28"/>
+          <w:lang w:val="en-US" w:eastAsia="zh-CN"/>
+        </w:rPr>
+      </w:pPr>
+      <w:r>
+        <w:rPr>
+          <w:rFonts w:hint="eastAsia"/>
+          <w:color w:val="2E75B6" w:themeColor="accent1" w:themeShade="BF"/>
+          <w:sz w:val="28"/>
+          <w:szCs w:val="28"/>
+          <w:lang w:val="en-US" w:eastAsia="zh-CN"/>
+        </w:rPr>
+        <w:t>5</w:t>
+      </w:r>
+      <w:r>
+        <w:rPr>
+          <w:rFonts w:hint="eastAsia"/>
+          <w:sz w:val="28"/>
+          <w:szCs w:val="28"/>
+          <w:lang w:val="en-US" w:eastAsia="zh-CN"/>
+        </w:rPr>
+        <w:t xml:space="preserve">.帖子标签使用visited来控制颜色变化不起作用。                                                                                                                                                           </w:t>
+      </w:r>
+    </w:p>
+    <w:p>
+      <w:pPr>
+        <w:rPr>
+          <w:rFonts w:hint="default"/>
+          <w:sz w:val="28"/>
+          <w:szCs w:val="28"/>
+          <w:lang w:val="en-US" w:eastAsia="zh-CN"/>
+        </w:rPr>
+      </w:pPr>
+      <w:r>
+        <w:rPr>
+          <w:rFonts w:hint="eastAsia"/>
+          <w:color w:val="auto"/>
+          <w:sz w:val="28"/>
+          <w:szCs w:val="28"/>
+          <w:lang w:val="en-US" w:eastAsia="zh-CN"/>
+        </w:rPr>
+        <w:t>6</w:t>
+      </w:r>
+      <w:r>
+        <w:rPr>
+          <w:rFonts w:hint="eastAsia"/>
+          <w:sz w:val="28"/>
+          <w:szCs w:val="28"/>
+          <w:lang w:val="en-US" w:eastAsia="zh-CN"/>
+        </w:rPr>
+        <w:t>.网络请求反应迟缓，从程序上怎么改善？无法改善请求时间，可以为用户体验做加载动画。</w:t>
+      </w:r>
+    </w:p>
+    <w:p>
+      <w:r>
+        <w:drawing>
+          <wp:inline distT="0" distB="0" distL="114300" distR="114300">
+            <wp:extent cx="5263515" cy="1326515"/>
+            <wp:effectExtent l="0" t="0" r="13335" b="6985"/>
+            <wp:docPr id="3" name="图片 1"/>
+            <wp:cNvGraphicFramePr>
+              <a:graphicFrameLocks xmlns:a="http://schemas.openxmlformats.org/drawingml/2006/main" noChangeAspect="1"/>
+            </wp:cNvGraphicFramePr>
+            <a:graphic xmlns:a="http://schemas.openxmlformats.org/drawingml/2006/main">
+              <a:graphicData uri="http://schemas.openxmlformats.org/drawingml/2006/picture">
+                <pic:pic xmlns:pic="http://schemas.openxmlformats.org/drawingml/2006/picture">
+                  <pic:nvPicPr>
+                    <pic:cNvPr id="3" name="图片 1"/>
+                    <pic:cNvPicPr>
+                      <a:picLocks noChangeAspect="1"/>
+                    </pic:cNvPicPr>
+                  </pic:nvPicPr>
+                  <pic:blipFill>
+                    <a:blip r:embed="rId6"/>
+                    <a:stretch>
+                      <a:fillRect/>
+                    </a:stretch>
+                  </pic:blipFill>
+                  <pic:spPr>
+                    <a:xfrm>
+                      <a:off x="0" y="0"/>
+                      <a:ext cx="5263515" cy="1326515"/>
+                    </a:xfrm>
+                    <a:prstGeom prst="rect">
+                      <a:avLst/>
+                    </a:prstGeom>
+                    <a:noFill/>
+                    <a:ln>
+                      <a:noFill/>
+                    </a:ln>
+                  </pic:spPr>
+                </pic:pic>
+              </a:graphicData>
+            </a:graphic>
+          </wp:inline>
+        </w:drawing>
+      </w:r>
+    </w:p>
+    <w:p>
+      <w:pPr>
+        <w:rPr>
+          <w:rFonts w:hint="default"/>
+          <w:sz w:val="28"/>
+          <w:szCs w:val="36"/>
           <w:lang w:val="en-US" w:eastAsia="zh-CN"/>
         </w:rPr>
       </w:pPr>
@@ -568,111 +700,19 @@
           <w:rFonts w:hint="eastAsia"/>
           <w:color w:val="0000FF"/>
           <w:sz w:val="28"/>
-          <w:szCs w:val="28"/>
-          <w:lang w:val="en-US" w:eastAsia="zh-CN"/>
-        </w:rPr>
-        <w:t>4</w:t>
-      </w:r>
-      <w:r>
-        <w:rPr>
-          <w:rFonts w:hint="eastAsia"/>
-          <w:sz w:val="28"/>
-          <w:szCs w:val="28"/>
-          <w:lang w:val="en-US" w:eastAsia="zh-CN"/>
-        </w:rPr>
-        <w:t>.</w:t>
-      </w:r>
-      <w:r>
-        <w:rPr>
-          <w:rFonts w:hint="default"/>
-          <w:sz w:val="28"/>
-          <w:szCs w:val="28"/>
-          <w:lang w:val="en-US" w:eastAsia="zh-CN"/>
-        </w:rPr>
-        <w:t>white-space的作用是什么？</w:t>
-      </w:r>
-    </w:p>
-    <w:p>
-      <w:pPr>
-        <w:rPr>
-          <w:rFonts w:hint="default"/>
-          <w:sz w:val="28"/>
-          <w:szCs w:val="28"/>
-          <w:lang w:val="en-US" w:eastAsia="zh-CN"/>
-        </w:rPr>
-      </w:pPr>
-      <w:r>
-        <w:rPr>
-          <w:rFonts w:hint="eastAsia"/>
-          <w:color w:val="0000FF"/>
-          <w:sz w:val="28"/>
-          <w:szCs w:val="28"/>
-          <w:lang w:val="en-US" w:eastAsia="zh-CN"/>
-        </w:rPr>
-        <w:t>5</w:t>
-      </w:r>
-      <w:r>
-        <w:rPr>
-          <w:rFonts w:hint="eastAsia"/>
-          <w:sz w:val="28"/>
-          <w:szCs w:val="28"/>
-          <w:lang w:val="en-US" w:eastAsia="zh-CN"/>
-        </w:rPr>
-        <w:t>.</w:t>
-      </w:r>
-      <w:r>
-        <w:rPr>
-          <w:rFonts w:hint="default"/>
-          <w:sz w:val="28"/>
-          <w:szCs w:val="28"/>
-          <w:lang w:val="en-US" w:eastAsia="zh-CN"/>
-        </w:rPr>
-        <w:t>为什么</w:t>
-      </w:r>
-      <w:r>
-        <w:rPr>
-          <w:rFonts w:hint="eastAsia"/>
-          <w:sz w:val="28"/>
-          <w:szCs w:val="28"/>
-          <w:lang w:val="en-US" w:eastAsia="zh-CN"/>
-        </w:rPr>
-        <w:t>原网站中有些地方</w:t>
-      </w:r>
-      <w:r>
-        <w:rPr>
-          <w:rFonts w:hint="default"/>
-          <w:sz w:val="28"/>
-          <w:szCs w:val="28"/>
-          <w:lang w:val="en-US" w:eastAsia="zh-CN"/>
-        </w:rPr>
-        <w:t>把空格放在标签里然后</w:t>
-      </w:r>
-      <w:r>
-        <w:rPr>
-          <w:rFonts w:hint="eastAsia"/>
-          <w:sz w:val="28"/>
-          <w:szCs w:val="28"/>
-          <w:lang w:val="en-US" w:eastAsia="zh-CN"/>
-        </w:rPr>
-        <w:t>仅</w:t>
-      </w:r>
-      <w:r>
-        <w:rPr>
-          <w:rFonts w:hint="default"/>
-          <w:sz w:val="28"/>
-          <w:szCs w:val="28"/>
-          <w:lang w:val="en-US" w:eastAsia="zh-CN"/>
-        </w:rPr>
-        <w:t>用该标签去做间隔</w:t>
-      </w:r>
-      <w:r>
-        <w:rPr>
-          <w:rFonts w:hint="eastAsia"/>
-          <w:sz w:val="28"/>
-          <w:szCs w:val="28"/>
-          <w:lang w:val="en-US" w:eastAsia="zh-CN"/>
-        </w:rPr>
-        <w:t>？</w:t>
+          <w:szCs w:val="36"/>
+          <w:lang w:val="en-US" w:eastAsia="zh-CN"/>
+        </w:rPr>
+        <w:t>7</w:t>
+      </w:r>
+      <w:r>
+        <w:rPr>
+          <w:rFonts w:hint="eastAsia"/>
+          <w:sz w:val="28"/>
+          <w:szCs w:val="36"/>
+          <w:lang w:val="en-US" w:eastAsia="zh-CN"/>
+        </w:rPr>
+        <w:t>.给a标签设置visited直接被激活了。</w:t>
       </w:r>
     </w:p>
     <w:p>
@@ -753,7 +793,7 @@
                     </pic:cNvPicPr>
                   </pic:nvPicPr>
                   <pic:blipFill>
-                    <a:blip r:embed="rId6"/>
+                    <a:blip r:embed="rId7"/>
                     <a:stretch>
                       <a:fillRect/>
                     </a:stretch>
@@ -958,115 +998,20 @@
     <w:p>
       <w:pPr>
         <w:rPr>
-          <w:rFonts w:hint="eastAsia"/>
-          <w:sz w:val="28"/>
-          <w:szCs w:val="28"/>
-          <w:lang w:val="en-US" w:eastAsia="zh-CN"/>
-        </w:rPr>
-      </w:pPr>
-      <w:r>
-        <w:rPr>
-          <w:rFonts w:hint="eastAsia"/>
-          <w:sz w:val="28"/>
-          <w:szCs w:val="28"/>
-          <w:lang w:val="en-US" w:eastAsia="zh-CN"/>
-        </w:rPr>
-        <w:t>1.html和css部分仅剩一个回到顶部的固定标签没有写</w:t>
-      </w:r>
-    </w:p>
-    <w:p>
-      <w:pPr>
-        <w:rPr>
-          <w:rFonts w:hint="eastAsia"/>
-          <w:sz w:val="28"/>
-          <w:szCs w:val="28"/>
-          <w:lang w:val="en-US" w:eastAsia="zh-CN"/>
-        </w:rPr>
-      </w:pPr>
-      <w:r>
-        <w:rPr>
-          <w:rFonts w:hint="eastAsia"/>
-          <w:sz w:val="28"/>
-          <w:szCs w:val="28"/>
-          <w:lang w:val="en-US" w:eastAsia="zh-CN"/>
-        </w:rPr>
-        <w:t>2.交互部分仅仅完成了首页主版的数据渲染，正在做按钮的处理。</w:t>
-      </w:r>
-    </w:p>
-    <w:p>
-      <w:pPr>
-        <w:rPr>
-          <w:rFonts w:hint="eastAsia"/>
-          <w:sz w:val="28"/>
-          <w:szCs w:val="28"/>
-          <w:lang w:val="en-US" w:eastAsia="zh-CN"/>
-        </w:rPr>
-      </w:pPr>
-      <w:r>
-        <w:rPr>
-          <w:rFonts w:hint="eastAsia"/>
-          <w:sz w:val="28"/>
-          <w:szCs w:val="28"/>
-          <w:lang w:val="en-US" w:eastAsia="zh-CN"/>
-        </w:rPr>
-        <w:t>还有其他板块的数据渲染没有做，以及页面间的数据传递也需要做。</w:t>
-      </w:r>
-    </w:p>
-    <w:p>
-      <w:pPr>
-        <w:rPr>
-          <w:rFonts w:hint="eastAsia"/>
-          <w:sz w:val="28"/>
-          <w:szCs w:val="28"/>
-          <w:lang w:val="en-US" w:eastAsia="zh-CN"/>
-        </w:rPr>
-      </w:pPr>
-      <w:r>
-        <w:rPr>
-          <w:rFonts w:hint="eastAsia"/>
-          <w:sz w:val="28"/>
-          <w:szCs w:val="28"/>
-          <w:lang w:val="en-US" w:eastAsia="zh-CN"/>
-        </w:rPr>
-        <w:t>3.css需要改为less</w:t>
-      </w:r>
-    </w:p>
-    <w:p>
-      <w:pPr>
-        <w:rPr>
-          <w:rFonts w:hint="eastAsia"/>
-          <w:sz w:val="28"/>
-          <w:szCs w:val="28"/>
-          <w:lang w:val="en-US" w:eastAsia="zh-CN"/>
-        </w:rPr>
-      </w:pPr>
-      <w:r>
-        <w:rPr>
-          <w:rFonts w:hint="eastAsia"/>
-          <w:sz w:val="28"/>
-          <w:szCs w:val="28"/>
-          <w:lang w:val="en-US" w:eastAsia="zh-CN"/>
-        </w:rPr>
-        <w:t>4.需要配置webpack。</w:t>
-      </w:r>
-    </w:p>
-    <w:p>
-      <w:pPr>
-        <w:rPr>
-          <w:rFonts w:hint="default"/>
-          <w:sz w:val="28"/>
-          <w:szCs w:val="28"/>
-          <w:lang w:val="en-US" w:eastAsia="zh-CN"/>
-        </w:rPr>
-      </w:pPr>
-      <w:r>
-        <w:rPr>
-          <w:rFonts w:hint="eastAsia"/>
-          <w:sz w:val="28"/>
-          <w:szCs w:val="28"/>
-          <w:lang w:val="en-US" w:eastAsia="zh-CN"/>
-        </w:rPr>
-        <w:t>5.模块的划分还正在进行中。</w:t>
+          <w:rFonts w:hint="default"/>
+          <w:sz w:val="28"/>
+          <w:szCs w:val="28"/>
+          <w:lang w:val="en-US" w:eastAsia="zh-CN"/>
+        </w:rPr>
+      </w:pPr>
+      <w:r>
+        <w:rPr>
+          <w:rFonts w:hint="eastAsia"/>
+          <w:sz w:val="28"/>
+          <w:szCs w:val="28"/>
+          <w:lang w:val="en-US" w:eastAsia="zh-CN"/>
+        </w:rPr>
+        <w:t>帖子短时，footer标签应该固定定位。</w:t>
       </w:r>
       <w:bookmarkStart w:id="0" w:name="_GoBack"/>
       <w:bookmarkEnd w:id="0"/>
